--- a/Lab3.docx
+++ b/Lab3.docx
@@ -15,21 +15,7 @@
         <w:rPr>
           <w:lang w:val="ru-RU"/>
         </w:rPr>
-        <w:t xml:space="preserve">Белорусский </w:t>
-      </w:r>
-      <w:proofErr w:type="spellStart"/>
-      <w:r>
-        <w:rPr>
-          <w:lang w:val="ru-RU"/>
-        </w:rPr>
-        <w:t>Госдарственный</w:t>
-      </w:r>
-      <w:proofErr w:type="spellEnd"/>
-      <w:r>
-        <w:rPr>
-          <w:lang w:val="ru-RU"/>
-        </w:rPr>
-        <w:t xml:space="preserve"> Университет Информатики и Радиоэлектроники</w:t>
+        <w:t>Белорусский Госдарственный Университет Информатики и Радиоэлектроники</w:t>
       </w:r>
     </w:p>
     <w:p>
@@ -176,21 +162,12 @@
           <w:szCs w:val="32"/>
         </w:rPr>
       </w:pPr>
-      <w:proofErr w:type="spellStart"/>
       <w:r>
         <w:rPr>
           <w:sz w:val="32"/>
           <w:szCs w:val="32"/>
         </w:rPr>
-        <w:t>Вариант</w:t>
-      </w:r>
-      <w:proofErr w:type="spellEnd"/>
-      <w:r>
-        <w:rPr>
-          <w:sz w:val="32"/>
-          <w:szCs w:val="32"/>
-        </w:rPr>
-        <w:t xml:space="preserve"> </w:t>
+        <w:t xml:space="preserve">Вариант </w:t>
       </w:r>
       <w:r>
         <w:rPr>
@@ -249,7 +226,7 @@
     </w:p>
     <w:tbl>
       <w:tblPr>
-        <w:tblStyle w:val="a"/>
+        <w:tblStyle w:val="a5"/>
         <w:tblW w:w="9571" w:type="dxa"/>
         <w:jc w:val="center"/>
         <w:tblInd w:w="0" w:type="dxa"/>
@@ -274,13 +251,8 @@
               <w:ind w:firstLine="0"/>
               <w:jc w:val="both"/>
             </w:pPr>
-            <w:proofErr w:type="spellStart"/>
             <w:r>
-              <w:t>Выполнил</w:t>
-            </w:r>
-            <w:proofErr w:type="spellEnd"/>
-            <w:r>
-              <w:t>:</w:t>
+              <w:t>Выполнил:</w:t>
             </w:r>
           </w:p>
           <w:p>
@@ -288,21 +260,8 @@
               <w:ind w:firstLine="0"/>
               <w:jc w:val="both"/>
             </w:pPr>
-            <w:proofErr w:type="spellStart"/>
             <w:r>
-              <w:t>студент</w:t>
-            </w:r>
-            <w:proofErr w:type="spellEnd"/>
-            <w:r>
-              <w:t xml:space="preserve"> </w:t>
-            </w:r>
-            <w:proofErr w:type="spellStart"/>
-            <w:r>
-              <w:t>гр</w:t>
-            </w:r>
-            <w:proofErr w:type="spellEnd"/>
-            <w:r>
-              <w:t>.</w:t>
+              <w:t>студент гр.</w:t>
             </w:r>
             <w:r>
               <w:rPr>
@@ -343,14 +302,12 @@
                 <w:lang w:val="ru-RU"/>
               </w:rPr>
             </w:pPr>
-            <w:proofErr w:type="spellStart"/>
             <w:r>
               <w:rPr>
                 <w:lang w:val="ru-RU"/>
               </w:rPr>
               <w:t>Авко</w:t>
             </w:r>
-            <w:proofErr w:type="spellEnd"/>
             <w:r>
               <w:rPr>
                 <w:lang w:val="ru-RU"/>
@@ -650,7 +607,7 @@
     </w:p>
     <w:tbl>
       <w:tblPr>
-        <w:tblStyle w:val="a0"/>
+        <w:tblStyle w:val="a6"/>
         <w:tblW w:w="5413" w:type="dxa"/>
         <w:jc w:val="center"/>
         <w:tblInd w:w="0" w:type="dxa"/>
@@ -687,11 +644,9 @@
               <w:ind w:firstLine="0"/>
               <w:jc w:val="center"/>
             </w:pPr>
-            <w:proofErr w:type="spellStart"/>
             <w:r>
               <w:t>Вариант</w:t>
             </w:r>
-            <w:proofErr w:type="spellEnd"/>
           </w:p>
         </w:tc>
         <w:tc>
@@ -1313,29 +1268,8 @@
       <w:pPr>
         <w:ind w:firstLine="0"/>
       </w:pPr>
-      <w:proofErr w:type="spellStart"/>
-      <w:r>
-        <w:t>Рассчитаем</w:t>
-      </w:r>
-      <w:proofErr w:type="spellEnd"/>
-      <w:r>
-        <w:t xml:space="preserve"> </w:t>
-      </w:r>
-      <w:proofErr w:type="spellStart"/>
-      <w:r>
-        <w:t>показатели</w:t>
-      </w:r>
-      <w:proofErr w:type="spellEnd"/>
-      <w:r>
-        <w:t xml:space="preserve"> </w:t>
-      </w:r>
-      <w:proofErr w:type="spellStart"/>
-      <w:r>
-        <w:t>эффективности</w:t>
-      </w:r>
-      <w:proofErr w:type="spellEnd"/>
-      <w:r>
-        <w:t>:</w:t>
+      <w:r>
+        <w:t>Рассчитаем показатели эффективности:</w:t>
       </w:r>
     </w:p>
     <w:p>
@@ -1359,6 +1293,7 @@
       <w:r>
         <w:rPr>
           <w:rFonts w:ascii="Tahoma" w:eastAsia="Tahoma" w:hAnsi="Tahoma" w:cs="Tahoma"/>
+          <w:noProof/>
           <w:sz w:val="24"/>
           <w:szCs w:val="24"/>
         </w:rPr>
@@ -1409,7 +1344,7 @@
     </w:p>
     <w:p>
       <w:pPr>
-        <w:pStyle w:val="ListParagraph"/>
+        <w:pStyle w:val="a8"/>
         <w:numPr>
           <w:ilvl w:val="0"/>
           <w:numId w:val="1"/>
@@ -1463,10 +1398,10 @@
           <w:szCs w:val="24"/>
         </w:rPr>
         <w:drawing>
-          <wp:inline distT="0" distB="0" distL="0" distR="0" wp14:anchorId="012F9174" wp14:editId="6967C34B">
-            <wp:extent cx="3540760" cy="3341962"/>
-            <wp:effectExtent l="0" t="0" r="2540" b="0"/>
-            <wp:docPr id="2" name="Picture 2"/>
+          <wp:inline distT="0" distB="0" distL="0" distR="0" wp14:anchorId="4344B9EA" wp14:editId="0FB1C1A5">
+            <wp:extent cx="5144135" cy="4561637"/>
+            <wp:effectExtent l="0" t="0" r="0" b="0"/>
+            <wp:docPr id="6" name="Рисунок 6"/>
             <wp:cNvGraphicFramePr>
               <a:graphicFrameLocks xmlns:a="http://schemas.openxmlformats.org/drawingml/2006/main" noChangeAspect="1"/>
             </wp:cNvGraphicFramePr>
@@ -1486,7 +1421,7 @@
                   <pic:spPr>
                     <a:xfrm>
                       <a:off x="0" y="0"/>
-                      <a:ext cx="3556942" cy="3357236"/>
+                      <a:ext cx="5153729" cy="4570145"/>
                     </a:xfrm>
                     <a:prstGeom prst="rect">
                       <a:avLst/>
@@ -1511,7 +1446,7 @@
     </w:p>
     <w:p>
       <w:pPr>
-        <w:pStyle w:val="ListParagraph"/>
+        <w:pStyle w:val="a8"/>
         <w:numPr>
           <w:ilvl w:val="0"/>
           <w:numId w:val="1"/>
@@ -1558,14 +1493,12 @@
       <w:r>
         <w:t>P</w:t>
       </w:r>
-      <w:proofErr w:type="spellStart"/>
       <w:r>
         <w:rPr>
           <w:lang w:val="ru-RU"/>
         </w:rPr>
         <w:t>отк</w:t>
       </w:r>
-      <w:proofErr w:type="spellEnd"/>
       <w:r>
         <w:rPr>
           <w:lang w:val="ru-RU"/>
@@ -1620,14 +1553,12 @@
         </w:rPr>
         <w:t xml:space="preserve"> </w:t>
       </w:r>
-      <w:proofErr w:type="spellStart"/>
       <w:r>
         <w:t>W</w:t>
       </w:r>
       <w:r>
         <w:t>c</w:t>
       </w:r>
-      <w:proofErr w:type="spellEnd"/>
       <w:r>
         <w:rPr>
           <w:lang w:val="ru-RU"/>
@@ -1714,7 +1645,7 @@
     </w:p>
     <w:p>
       <w:pPr>
-        <w:pStyle w:val="ListParagraph"/>
+        <w:pStyle w:val="a8"/>
         <w:numPr>
           <w:ilvl w:val="0"/>
           <w:numId w:val="1"/>
@@ -5788,7 +5719,6 @@
         </w:rPr>
         <w:t>${</w:t>
       </w:r>
-      <w:proofErr w:type="spellStart"/>
       <w:r>
         <w:rPr>
           <w:rFonts w:ascii="Consolas" w:hAnsi="Consolas"/>
@@ -5798,7 +5728,6 @@
         </w:rPr>
         <w:t>pRej</w:t>
       </w:r>
-      <w:proofErr w:type="spellEnd"/>
       <w:r>
         <w:rPr>
           <w:rFonts w:ascii="Consolas" w:hAnsi="Consolas"/>
@@ -5819,7 +5748,6 @@
         </w:rPr>
         <w:t>&lt;</w:t>
       </w:r>
-      <w:proofErr w:type="spellStart"/>
       <w:r>
         <w:rPr>
           <w:rFonts w:ascii="Consolas" w:hAnsi="Consolas"/>
@@ -5829,7 +5757,6 @@
         </w:rPr>
         <w:t>br</w:t>
       </w:r>
-      <w:proofErr w:type="spellEnd"/>
       <w:r>
         <w:rPr>
           <w:rFonts w:ascii="Consolas" w:hAnsi="Consolas"/>
@@ -5838,30 +5765,18 @@
           <w:szCs w:val="21"/>
           <w:lang w:val="ru-RU"/>
         </w:rPr>
-        <w:t>/&gt;</w:t>
-      </w:r>
-      <w:proofErr w:type="gramStart"/>
-      <w:r>
-        <w:rPr>
-          <w:rFonts w:ascii="Consolas" w:hAnsi="Consolas"/>
-          <w:color w:val="CE9178"/>
+        <w:t>/&gt;`</w:t>
+      </w:r>
+      <w:r>
+        <w:rPr>
+          <w:rFonts w:ascii="Consolas" w:hAnsi="Consolas"/>
+          <w:color w:val="D4D4D4"/>
           <w:sz w:val="21"/>
           <w:szCs w:val="21"/>
           <w:lang w:val="ru-RU"/>
         </w:rPr>
-        <w:t>`</w:t>
-      </w:r>
-      <w:r>
-        <w:rPr>
-          <w:rFonts w:ascii="Consolas" w:hAnsi="Consolas"/>
-          <w:color w:val="D4D4D4"/>
-          <w:sz w:val="21"/>
-          <w:szCs w:val="21"/>
-          <w:lang w:val="ru-RU"/>
-        </w:rPr>
         <w:t>;</w:t>
       </w:r>
-      <w:proofErr w:type="gramEnd"/>
     </w:p>
     <w:p>
       <w:pPr>
@@ -5977,7 +5892,6 @@
         </w:rPr>
         <w:t>${</w:t>
       </w:r>
-      <w:proofErr w:type="spellStart"/>
       <w:r>
         <w:rPr>
           <w:rFonts w:ascii="Consolas" w:hAnsi="Consolas"/>
@@ -5987,7 +5901,6 @@
         </w:rPr>
         <w:t>pBlock</w:t>
       </w:r>
-      <w:proofErr w:type="spellEnd"/>
       <w:r>
         <w:rPr>
           <w:rFonts w:ascii="Consolas" w:hAnsi="Consolas"/>
@@ -6008,7 +5921,6 @@
         </w:rPr>
         <w:t>&lt;</w:t>
       </w:r>
-      <w:proofErr w:type="spellStart"/>
       <w:r>
         <w:rPr>
           <w:rFonts w:ascii="Consolas" w:hAnsi="Consolas"/>
@@ -6018,7 +5930,6 @@
         </w:rPr>
         <w:t>br</w:t>
       </w:r>
-      <w:proofErr w:type="spellEnd"/>
       <w:r>
         <w:rPr>
           <w:rFonts w:ascii="Consolas" w:hAnsi="Consolas"/>
@@ -6027,30 +5938,18 @@
           <w:szCs w:val="21"/>
           <w:lang w:val="ru-RU"/>
         </w:rPr>
-        <w:t>/&gt;</w:t>
-      </w:r>
-      <w:proofErr w:type="gramStart"/>
-      <w:r>
-        <w:rPr>
-          <w:rFonts w:ascii="Consolas" w:hAnsi="Consolas"/>
-          <w:color w:val="CE9178"/>
+        <w:t>/&gt;`</w:t>
+      </w:r>
+      <w:r>
+        <w:rPr>
+          <w:rFonts w:ascii="Consolas" w:hAnsi="Consolas"/>
+          <w:color w:val="D4D4D4"/>
           <w:sz w:val="21"/>
           <w:szCs w:val="21"/>
           <w:lang w:val="ru-RU"/>
         </w:rPr>
-        <w:t>`</w:t>
-      </w:r>
-      <w:r>
-        <w:rPr>
-          <w:rFonts w:ascii="Consolas" w:hAnsi="Consolas"/>
-          <w:color w:val="D4D4D4"/>
-          <w:sz w:val="21"/>
-          <w:szCs w:val="21"/>
-          <w:lang w:val="ru-RU"/>
-        </w:rPr>
         <w:t>;</w:t>
       </w:r>
-      <w:proofErr w:type="gramEnd"/>
     </w:p>
     <w:p>
       <w:pPr>
@@ -6223,7 +6122,6 @@
         </w:rPr>
         <w:t>${</w:t>
       </w:r>
-      <w:proofErr w:type="spellStart"/>
       <w:r>
         <w:rPr>
           <w:rFonts w:ascii="Consolas" w:hAnsi="Consolas"/>
@@ -6233,7 +6131,6 @@
         </w:rPr>
         <w:t>meanSystem</w:t>
       </w:r>
-      <w:proofErr w:type="spellEnd"/>
       <w:r>
         <w:rPr>
           <w:rFonts w:ascii="Consolas" w:hAnsi="Consolas"/>
@@ -6254,7 +6151,6 @@
         </w:rPr>
         <w:t>&lt;</w:t>
       </w:r>
-      <w:proofErr w:type="spellStart"/>
       <w:r>
         <w:rPr>
           <w:rFonts w:ascii="Consolas" w:hAnsi="Consolas"/>
@@ -6264,7 +6160,6 @@
         </w:rPr>
         <w:t>br</w:t>
       </w:r>
-      <w:proofErr w:type="spellEnd"/>
       <w:r>
         <w:rPr>
           <w:rFonts w:ascii="Consolas" w:hAnsi="Consolas"/>
@@ -6273,30 +6168,18 @@
           <w:szCs w:val="21"/>
           <w:lang w:val="ru-RU"/>
         </w:rPr>
-        <w:t>/&gt;</w:t>
-      </w:r>
-      <w:proofErr w:type="gramStart"/>
-      <w:r>
-        <w:rPr>
-          <w:rFonts w:ascii="Consolas" w:hAnsi="Consolas"/>
-          <w:color w:val="CE9178"/>
+        <w:t>/&gt;`</w:t>
+      </w:r>
+      <w:r>
+        <w:rPr>
+          <w:rFonts w:ascii="Consolas" w:hAnsi="Consolas"/>
+          <w:color w:val="D4D4D4"/>
           <w:sz w:val="21"/>
           <w:szCs w:val="21"/>
           <w:lang w:val="ru-RU"/>
         </w:rPr>
-        <w:t>`</w:t>
-      </w:r>
-      <w:r>
-        <w:rPr>
-          <w:rFonts w:ascii="Consolas" w:hAnsi="Consolas"/>
-          <w:color w:val="D4D4D4"/>
-          <w:sz w:val="21"/>
-          <w:szCs w:val="21"/>
-          <w:lang w:val="ru-RU"/>
-        </w:rPr>
         <w:t>;</w:t>
       </w:r>
-      <w:proofErr w:type="gramEnd"/>
     </w:p>
     <w:p>
       <w:pPr>
@@ -6460,7 +6343,6 @@
         </w:rPr>
         <w:t>&lt;</w:t>
       </w:r>
-      <w:proofErr w:type="spellStart"/>
       <w:r>
         <w:rPr>
           <w:rFonts w:ascii="Consolas" w:hAnsi="Consolas"/>
@@ -6470,7 +6352,6 @@
         </w:rPr>
         <w:t>br</w:t>
       </w:r>
-      <w:proofErr w:type="spellEnd"/>
       <w:r>
         <w:rPr>
           <w:rFonts w:ascii="Consolas" w:hAnsi="Consolas"/>
@@ -6479,30 +6360,18 @@
           <w:szCs w:val="21"/>
           <w:lang w:val="ru-RU"/>
         </w:rPr>
-        <w:t>/&gt;</w:t>
-      </w:r>
-      <w:proofErr w:type="gramStart"/>
-      <w:r>
-        <w:rPr>
-          <w:rFonts w:ascii="Consolas" w:hAnsi="Consolas"/>
-          <w:color w:val="CE9178"/>
+        <w:t>/&gt;`</w:t>
+      </w:r>
+      <w:r>
+        <w:rPr>
+          <w:rFonts w:ascii="Consolas" w:hAnsi="Consolas"/>
+          <w:color w:val="D4D4D4"/>
           <w:sz w:val="21"/>
           <w:szCs w:val="21"/>
           <w:lang w:val="ru-RU"/>
         </w:rPr>
-        <w:t>`</w:t>
-      </w:r>
-      <w:r>
-        <w:rPr>
-          <w:rFonts w:ascii="Consolas" w:hAnsi="Consolas"/>
-          <w:color w:val="D4D4D4"/>
-          <w:sz w:val="21"/>
-          <w:szCs w:val="21"/>
-          <w:lang w:val="ru-RU"/>
-        </w:rPr>
         <w:t>;</w:t>
       </w:r>
-      <w:proofErr w:type="gramEnd"/>
     </w:p>
     <w:p>
       <w:pPr>
@@ -6666,7 +6535,6 @@
         </w:rPr>
         <w:t>&lt;</w:t>
       </w:r>
-      <w:proofErr w:type="spellStart"/>
       <w:r>
         <w:rPr>
           <w:rFonts w:ascii="Consolas" w:hAnsi="Consolas"/>
@@ -6676,7 +6544,6 @@
         </w:rPr>
         <w:t>br</w:t>
       </w:r>
-      <w:proofErr w:type="spellEnd"/>
       <w:r>
         <w:rPr>
           <w:rFonts w:ascii="Consolas" w:hAnsi="Consolas"/>
@@ -6685,30 +6552,18 @@
           <w:szCs w:val="21"/>
           <w:lang w:val="ru-RU"/>
         </w:rPr>
-        <w:t>/&gt;</w:t>
-      </w:r>
-      <w:proofErr w:type="gramStart"/>
-      <w:r>
-        <w:rPr>
-          <w:rFonts w:ascii="Consolas" w:hAnsi="Consolas"/>
-          <w:color w:val="CE9178"/>
+        <w:t>/&gt;`</w:t>
+      </w:r>
+      <w:r>
+        <w:rPr>
+          <w:rFonts w:ascii="Consolas" w:hAnsi="Consolas"/>
+          <w:color w:val="D4D4D4"/>
           <w:sz w:val="21"/>
           <w:szCs w:val="21"/>
           <w:lang w:val="ru-RU"/>
         </w:rPr>
-        <w:t>`</w:t>
-      </w:r>
-      <w:r>
-        <w:rPr>
-          <w:rFonts w:ascii="Consolas" w:hAnsi="Consolas"/>
-          <w:color w:val="D4D4D4"/>
-          <w:sz w:val="21"/>
-          <w:szCs w:val="21"/>
-          <w:lang w:val="ru-RU"/>
-        </w:rPr>
         <w:t>;</w:t>
       </w:r>
-      <w:proofErr w:type="gramEnd"/>
     </w:p>
     <w:p>
       <w:pPr>
@@ -6881,7 +6736,6 @@
         </w:rPr>
         <w:t>${</w:t>
       </w:r>
-      <w:proofErr w:type="spellStart"/>
       <w:r>
         <w:rPr>
           <w:rFonts w:ascii="Consolas" w:hAnsi="Consolas"/>
@@ -6891,7 +6745,6 @@
         </w:rPr>
         <w:t>meanTimeInSystem</w:t>
       </w:r>
-      <w:proofErr w:type="spellEnd"/>
       <w:r>
         <w:rPr>
           <w:rFonts w:ascii="Consolas" w:hAnsi="Consolas"/>
@@ -6912,7 +6765,6 @@
         </w:rPr>
         <w:t>&lt;</w:t>
       </w:r>
-      <w:proofErr w:type="spellStart"/>
       <w:r>
         <w:rPr>
           <w:rFonts w:ascii="Consolas" w:hAnsi="Consolas"/>
@@ -6922,7 +6774,6 @@
         </w:rPr>
         <w:t>br</w:t>
       </w:r>
-      <w:proofErr w:type="spellEnd"/>
       <w:r>
         <w:rPr>
           <w:rFonts w:ascii="Consolas" w:hAnsi="Consolas"/>
@@ -6931,30 +6782,18 @@
           <w:szCs w:val="21"/>
           <w:lang w:val="ru-RU"/>
         </w:rPr>
-        <w:t>/&gt;</w:t>
-      </w:r>
-      <w:proofErr w:type="gramStart"/>
-      <w:r>
-        <w:rPr>
-          <w:rFonts w:ascii="Consolas" w:hAnsi="Consolas"/>
-          <w:color w:val="CE9178"/>
+        <w:t>/&gt;`</w:t>
+      </w:r>
+      <w:r>
+        <w:rPr>
+          <w:rFonts w:ascii="Consolas" w:hAnsi="Consolas"/>
+          <w:color w:val="D4D4D4"/>
           <w:sz w:val="21"/>
           <w:szCs w:val="21"/>
           <w:lang w:val="ru-RU"/>
         </w:rPr>
-        <w:t>`</w:t>
-      </w:r>
-      <w:r>
-        <w:rPr>
-          <w:rFonts w:ascii="Consolas" w:hAnsi="Consolas"/>
-          <w:color w:val="D4D4D4"/>
-          <w:sz w:val="21"/>
-          <w:szCs w:val="21"/>
-          <w:lang w:val="ru-RU"/>
-        </w:rPr>
         <w:t>;</w:t>
       </w:r>
-      <w:proofErr w:type="gramEnd"/>
     </w:p>
     <w:p>
       <w:pPr>
@@ -6984,7 +6823,6 @@
         </w:rPr>
         <w:t>    </w:t>
       </w:r>
-      <w:proofErr w:type="gramStart"/>
       <w:r>
         <w:rPr>
           <w:rFonts w:ascii="Consolas" w:hAnsi="Consolas"/>
@@ -7012,7 +6850,6 @@
         </w:rPr>
         <w:t>getElementById</w:t>
       </w:r>
-      <w:proofErr w:type="gramEnd"/>
       <w:r>
         <w:rPr>
           <w:rFonts w:ascii="Consolas" w:hAnsi="Consolas"/>
@@ -14743,7 +14580,7 @@
 <w:hdr xmlns:wpc="http://schemas.microsoft.com/office/word/2010/wordprocessingCanvas" xmlns:cx="http://schemas.microsoft.com/office/drawing/2014/chartex" xmlns:cx1="http://schemas.microsoft.com/office/drawing/2015/9/8/chartex" xmlns:cx2="http://schemas.microsoft.com/office/drawing/2015/10/21/chartex" xmlns:cx3="http://schemas.microsoft.com/office/drawing/2016/5/9/chartex" xmlns:cx4="http://schemas.microsoft.com/office/drawing/2016/5/10/chartex" xmlns:cx5="http://schemas.microsoft.com/office/drawing/2016/5/11/chartex" xmlns:cx6="http://schemas.microsoft.com/office/drawing/2016/5/12/chartex" xmlns:cx7="http://schemas.microsoft.com/office/drawing/2016/5/13/chartex" xmlns:cx8="http://schemas.microsoft.com/office/drawing/2016/5/14/chartex" xmlns:mc="http://schemas.openxmlformats.org/markup-compatibility/2006" xmlns:aink="http://schemas.microsoft.com/office/drawing/2016/ink" xmlns:am3d="http://schemas.microsoft.com/office/drawing/2017/model3d" xmlns:o="urn:schemas-microsoft-com:office:office" xmlns:r="http://schemas.openxmlformats.org/officeDocument/2006/relationships" xmlns:m="http://schemas.openxmlformats.org/officeDocument/2006/math" xmlns:v="urn:schemas-microsoft-com:vml" xmlns:wp14="http://schemas.microsoft.com/office/word/2010/wordprocessingDrawing" xmlns:wp="http://schemas.openxmlformats.org/drawingml/2006/wordprocessingDrawing" xmlns:w10="urn:schemas-microsoft-com:office:word" xmlns:w="http://schemas.openxmlformats.org/wordprocessingml/2006/main" xmlns:w14="http://schemas.microsoft.com/office/word/2010/wordml" xmlns:w15="http://schemas.microsoft.com/office/word/2012/wordml" xmlns:w16cex="http://schemas.microsoft.com/office/word/2018/wordml/cex" xmlns:w16cid="http://schemas.microsoft.com/office/word/2016/wordml/cid" xmlns:w16="http://schemas.microsoft.com/office/word/2018/wordml" xmlns:w16se="http://schemas.microsoft.com/office/word/2015/wordml/symex" xmlns:wpg="http://schemas.microsoft.com/office/word/2010/wordprocessingGroup" xmlns:wpi="http://schemas.microsoft.com/office/word/2010/wordprocessingInk" xmlns:wne="http://schemas.microsoft.com/office/word/2006/wordml" xmlns:wps="http://schemas.microsoft.com/office/word/2010/wordprocessingShape" mc:Ignorable="w14 w15 w16se w16cid w16 w16cex wp14">
   <w:p>
     <w:pPr>
-      <w:pStyle w:val="Header"/>
+      <w:pStyle w:val="ab"/>
       <w:ind w:firstLine="0"/>
     </w:pPr>
   </w:p>
@@ -15247,13 +15084,13 @@
     <w:lsdException w:name="Unresolved Mention" w:semiHidden="1" w:unhideWhenUsed="1"/>
     <w:lsdException w:name="Smart Link" w:semiHidden="1" w:unhideWhenUsed="1"/>
   </w:latentStyles>
-  <w:style w:type="paragraph" w:default="1" w:styleId="Normal">
+  <w:style w:type="paragraph" w:default="1" w:styleId="a">
     <w:name w:val="Normal"/>
   </w:style>
-  <w:style w:type="paragraph" w:styleId="Heading1">
+  <w:style w:type="paragraph" w:styleId="1">
     <w:name w:val="heading 1"/>
-    <w:basedOn w:val="Normal"/>
-    <w:next w:val="Normal"/>
+    <w:basedOn w:val="a"/>
+    <w:next w:val="a"/>
     <w:pPr>
       <w:keepNext/>
       <w:keepLines/>
@@ -15266,10 +15103,10 @@
       <w:szCs w:val="48"/>
     </w:rPr>
   </w:style>
-  <w:style w:type="paragraph" w:styleId="Heading2">
+  <w:style w:type="paragraph" w:styleId="2">
     <w:name w:val="heading 2"/>
-    <w:basedOn w:val="Normal"/>
-    <w:next w:val="Normal"/>
+    <w:basedOn w:val="a"/>
+    <w:next w:val="a"/>
     <w:pPr>
       <w:keepNext/>
       <w:keepLines/>
@@ -15282,10 +15119,10 @@
       <w:szCs w:val="36"/>
     </w:rPr>
   </w:style>
-  <w:style w:type="paragraph" w:styleId="Heading3">
+  <w:style w:type="paragraph" w:styleId="3">
     <w:name w:val="heading 3"/>
-    <w:basedOn w:val="Normal"/>
-    <w:next w:val="Normal"/>
+    <w:basedOn w:val="a"/>
+    <w:next w:val="a"/>
     <w:pPr>
       <w:keepNext/>
       <w:keepLines/>
@@ -15296,10 +15133,10 @@
       <w:b/>
     </w:rPr>
   </w:style>
-  <w:style w:type="paragraph" w:styleId="Heading4">
+  <w:style w:type="paragraph" w:styleId="4">
     <w:name w:val="heading 4"/>
-    <w:basedOn w:val="Normal"/>
-    <w:next w:val="Normal"/>
+    <w:basedOn w:val="a"/>
+    <w:next w:val="a"/>
     <w:pPr>
       <w:keepNext/>
       <w:keepLines/>
@@ -15312,10 +15149,10 @@
       <w:szCs w:val="24"/>
     </w:rPr>
   </w:style>
-  <w:style w:type="paragraph" w:styleId="Heading5">
+  <w:style w:type="paragraph" w:styleId="5">
     <w:name w:val="heading 5"/>
-    <w:basedOn w:val="Normal"/>
-    <w:next w:val="Normal"/>
+    <w:basedOn w:val="a"/>
+    <w:next w:val="a"/>
     <w:pPr>
       <w:keepNext/>
       <w:keepLines/>
@@ -15328,10 +15165,10 @@
       <w:szCs w:val="22"/>
     </w:rPr>
   </w:style>
-  <w:style w:type="paragraph" w:styleId="Heading6">
+  <w:style w:type="paragraph" w:styleId="6">
     <w:name w:val="heading 6"/>
-    <w:basedOn w:val="Normal"/>
-    <w:next w:val="Normal"/>
+    <w:basedOn w:val="a"/>
+    <w:next w:val="a"/>
     <w:pPr>
       <w:keepNext/>
       <w:keepLines/>
@@ -15344,13 +15181,13 @@
       <w:szCs w:val="20"/>
     </w:rPr>
   </w:style>
-  <w:style w:type="character" w:default="1" w:styleId="DefaultParagraphFont">
+  <w:style w:type="character" w:default="1" w:styleId="a0">
     <w:name w:val="Default Paragraph Font"/>
     <w:uiPriority w:val="1"/>
     <w:semiHidden/>
     <w:unhideWhenUsed/>
   </w:style>
-  <w:style w:type="table" w:default="1" w:styleId="TableNormal">
+  <w:style w:type="table" w:default="1" w:styleId="a1">
     <w:name w:val="Normal Table"/>
     <w:uiPriority w:val="99"/>
     <w:semiHidden/>
@@ -15365,7 +15202,7 @@
       </w:tblCellMar>
     </w:tblPr>
   </w:style>
-  <w:style w:type="numbering" w:default="1" w:styleId="NoList">
+  <w:style w:type="numbering" w:default="1" w:styleId="a2">
     <w:name w:val="No List"/>
     <w:uiPriority w:val="99"/>
     <w:semiHidden/>
@@ -15382,10 +15219,10 @@
       </w:tblCellMar>
     </w:tblPr>
   </w:style>
-  <w:style w:type="paragraph" w:styleId="Title">
+  <w:style w:type="paragraph" w:styleId="a3">
     <w:name w:val="Title"/>
-    <w:basedOn w:val="Normal"/>
-    <w:next w:val="Normal"/>
+    <w:basedOn w:val="a"/>
+    <w:next w:val="a"/>
     <w:pPr>
       <w:keepNext/>
       <w:keepLines/>
@@ -15397,10 +15234,10 @@
       <w:szCs w:val="72"/>
     </w:rPr>
   </w:style>
-  <w:style w:type="paragraph" w:styleId="Subtitle">
+  <w:style w:type="paragraph" w:styleId="a4">
     <w:name w:val="Subtitle"/>
-    <w:basedOn w:val="Normal"/>
-    <w:next w:val="Normal"/>
+    <w:basedOn w:val="a"/>
+    <w:next w:val="a"/>
     <w:pPr>
       <w:keepNext/>
       <w:keepLines/>
@@ -15414,7 +15251,7 @@
       <w:szCs w:val="48"/>
     </w:rPr>
   </w:style>
-  <w:style w:type="table" w:customStyle="1" w:styleId="a">
+  <w:style w:type="table" w:customStyle="1" w:styleId="a5">
     <w:basedOn w:val="TableNormal1"/>
     <w:tblPr>
       <w:tblStyleRowBandSize w:val="1"/>
@@ -15425,7 +15262,7 @@
       </w:tblCellMar>
     </w:tblPr>
   </w:style>
-  <w:style w:type="table" w:customStyle="1" w:styleId="a0">
+  <w:style w:type="table" w:customStyle="1" w:styleId="a6">
     <w:basedOn w:val="TableNormal1"/>
     <w:tblPr>
       <w:tblStyleRowBandSize w:val="1"/>
@@ -15436,7 +15273,7 @@
       </w:tblCellMar>
     </w:tblPr>
   </w:style>
-  <w:style w:type="table" w:customStyle="1" w:styleId="a1">
+  <w:style w:type="table" w:customStyle="1" w:styleId="a7">
     <w:basedOn w:val="TableNormal1"/>
     <w:tblPr>
       <w:tblStyleRowBandSize w:val="1"/>
@@ -15447,9 +15284,9 @@
       </w:tblCellMar>
     </w:tblPr>
   </w:style>
-  <w:style w:type="paragraph" w:styleId="ListParagraph">
+  <w:style w:type="paragraph" w:styleId="a8">
     <w:name w:val="List Paragraph"/>
-    <w:basedOn w:val="Normal"/>
+    <w:basedOn w:val="a"/>
     <w:uiPriority w:val="34"/>
     <w:qFormat/>
     <w:rsid w:val="00781088"/>
@@ -15458,10 +15295,10 @@
       <w:contextualSpacing/>
     </w:pPr>
   </w:style>
-  <w:style w:type="paragraph" w:styleId="BalloonText">
+  <w:style w:type="paragraph" w:styleId="a9">
     <w:name w:val="Balloon Text"/>
-    <w:basedOn w:val="Normal"/>
-    <w:link w:val="BalloonTextChar"/>
+    <w:basedOn w:val="a"/>
+    <w:link w:val="aa"/>
     <w:uiPriority w:val="99"/>
     <w:semiHidden/>
     <w:unhideWhenUsed/>
@@ -15472,10 +15309,10 @@
       <w:szCs w:val="16"/>
     </w:rPr>
   </w:style>
-  <w:style w:type="character" w:customStyle="1" w:styleId="BalloonTextChar">
-    <w:name w:val="Balloon Text Char"/>
-    <w:basedOn w:val="DefaultParagraphFont"/>
-    <w:link w:val="BalloonText"/>
+  <w:style w:type="character" w:customStyle="1" w:styleId="aa">
+    <w:name w:val="Текст выноски Знак"/>
+    <w:basedOn w:val="a0"/>
+    <w:link w:val="a9"/>
     <w:uiPriority w:val="99"/>
     <w:semiHidden/>
     <w:rsid w:val="00DC48C0"/>
@@ -15485,10 +15322,10 @@
       <w:szCs w:val="16"/>
     </w:rPr>
   </w:style>
-  <w:style w:type="paragraph" w:styleId="Header">
+  <w:style w:type="paragraph" w:styleId="ab">
     <w:name w:val="header"/>
-    <w:basedOn w:val="Normal"/>
-    <w:link w:val="HeaderChar"/>
+    <w:basedOn w:val="a"/>
+    <w:link w:val="ac"/>
     <w:uiPriority w:val="99"/>
     <w:unhideWhenUsed/>
     <w:rsid w:val="00DC48C0"/>
@@ -15499,17 +15336,17 @@
       </w:tabs>
     </w:pPr>
   </w:style>
-  <w:style w:type="character" w:customStyle="1" w:styleId="HeaderChar">
-    <w:name w:val="Header Char"/>
-    <w:basedOn w:val="DefaultParagraphFont"/>
-    <w:link w:val="Header"/>
+  <w:style w:type="character" w:customStyle="1" w:styleId="ac">
+    <w:name w:val="Верхний колонтитул Знак"/>
+    <w:basedOn w:val="a0"/>
+    <w:link w:val="ab"/>
     <w:uiPriority w:val="99"/>
     <w:rsid w:val="00DC48C0"/>
   </w:style>
-  <w:style w:type="paragraph" w:styleId="Footer">
+  <w:style w:type="paragraph" w:styleId="ad">
     <w:name w:val="footer"/>
-    <w:basedOn w:val="Normal"/>
-    <w:link w:val="FooterChar"/>
+    <w:basedOn w:val="a"/>
+    <w:link w:val="ae"/>
     <w:uiPriority w:val="99"/>
     <w:unhideWhenUsed/>
     <w:rsid w:val="00DC48C0"/>
@@ -15520,14 +15357,14 @@
       </w:tabs>
     </w:pPr>
   </w:style>
-  <w:style w:type="character" w:customStyle="1" w:styleId="FooterChar">
-    <w:name w:val="Footer Char"/>
-    <w:basedOn w:val="DefaultParagraphFont"/>
-    <w:link w:val="Footer"/>
+  <w:style w:type="character" w:customStyle="1" w:styleId="ae">
+    <w:name w:val="Нижний колонтитул Знак"/>
+    <w:basedOn w:val="a0"/>
+    <w:link w:val="ad"/>
     <w:uiPriority w:val="99"/>
     <w:rsid w:val="00DC48C0"/>
   </w:style>
-  <w:style w:type="paragraph" w:styleId="NoSpacing">
+  <w:style w:type="paragraph" w:styleId="af">
     <w:name w:val="No Spacing"/>
     <w:uiPriority w:val="1"/>
     <w:qFormat/>

--- a/Lab3.docx
+++ b/Lab3.docx
@@ -226,7 +226,7 @@
     </w:p>
     <w:tbl>
       <w:tblPr>
-        <w:tblStyle w:val="a5"/>
+        <w:tblStyle w:val="a"/>
         <w:tblW w:w="9571" w:type="dxa"/>
         <w:jc w:val="center"/>
         <w:tblInd w:w="0" w:type="dxa"/>
@@ -607,7 +607,7 @@
     </w:p>
     <w:tbl>
       <w:tblPr>
-        <w:tblStyle w:val="a6"/>
+        <w:tblStyle w:val="a0"/>
         <w:tblW w:w="5413" w:type="dxa"/>
         <w:jc w:val="center"/>
         <w:tblInd w:w="0" w:type="dxa"/>
@@ -1293,15 +1293,14 @@
       <w:r>
         <w:rPr>
           <w:rFonts w:ascii="Tahoma" w:eastAsia="Tahoma" w:hAnsi="Tahoma" w:cs="Tahoma"/>
-          <w:noProof/>
           <w:sz w:val="24"/>
           <w:szCs w:val="24"/>
         </w:rPr>
         <w:drawing>
-          <wp:inline distT="0" distB="0" distL="0" distR="0" wp14:anchorId="3EBBA870" wp14:editId="33FEFAF9">
-            <wp:extent cx="4933315" cy="2142686"/>
-            <wp:effectExtent l="0" t="0" r="635" b="0"/>
-            <wp:docPr id="5" name="Picture 5"/>
+          <wp:inline distT="0" distB="0" distL="0" distR="0" wp14:anchorId="6428D4F4" wp14:editId="12786AFA">
+            <wp:extent cx="3950283" cy="2194560"/>
+            <wp:effectExtent l="0" t="0" r="0" b="0"/>
+            <wp:docPr id="2" name="Picture 2"/>
             <wp:cNvGraphicFramePr>
               <a:graphicFrameLocks xmlns:a="http://schemas.openxmlformats.org/drawingml/2006/main" noChangeAspect="1"/>
             </wp:cNvGraphicFramePr>
@@ -1321,7 +1320,7 @@
                   <pic:spPr>
                     <a:xfrm>
                       <a:off x="0" y="0"/>
-                      <a:ext cx="4989552" cy="2167111"/>
+                      <a:ext cx="4002606" cy="2223628"/>
                     </a:xfrm>
                     <a:prstGeom prst="rect">
                       <a:avLst/>
@@ -1344,7 +1343,7 @@
     </w:p>
     <w:p>
       <w:pPr>
-        <w:pStyle w:val="a8"/>
+        <w:pStyle w:val="ListParagraph"/>
         <w:numPr>
           <w:ilvl w:val="0"/>
           <w:numId w:val="1"/>
@@ -1398,10 +1397,10 @@
           <w:szCs w:val="24"/>
         </w:rPr>
         <w:drawing>
-          <wp:inline distT="0" distB="0" distL="0" distR="0" wp14:anchorId="4344B9EA" wp14:editId="0FB1C1A5">
-            <wp:extent cx="5144135" cy="4561637"/>
+          <wp:inline distT="0" distB="0" distL="0" distR="0" wp14:anchorId="653F0D47" wp14:editId="2ADDB41A">
+            <wp:extent cx="4979035" cy="4312247"/>
             <wp:effectExtent l="0" t="0" r="0" b="0"/>
-            <wp:docPr id="6" name="Рисунок 6"/>
+            <wp:docPr id="8" name="Picture 8"/>
             <wp:cNvGraphicFramePr>
               <a:graphicFrameLocks xmlns:a="http://schemas.openxmlformats.org/drawingml/2006/main" noChangeAspect="1"/>
             </wp:cNvGraphicFramePr>
@@ -1421,7 +1420,7 @@
                   <pic:spPr>
                     <a:xfrm>
                       <a:off x="0" y="0"/>
-                      <a:ext cx="5153729" cy="4570145"/>
+                      <a:ext cx="4997380" cy="4328135"/>
                     </a:xfrm>
                     <a:prstGeom prst="rect">
                       <a:avLst/>
@@ -1446,7 +1445,7 @@
     </w:p>
     <w:p>
       <w:pPr>
-        <w:pStyle w:val="a8"/>
+        <w:pStyle w:val="ListParagraph"/>
         <w:numPr>
           <w:ilvl w:val="0"/>
           <w:numId w:val="1"/>
@@ -1645,7 +1644,7 @@
     </w:p>
     <w:p>
       <w:pPr>
-        <w:pStyle w:val="a8"/>
+        <w:pStyle w:val="ListParagraph"/>
         <w:numPr>
           <w:ilvl w:val="0"/>
           <w:numId w:val="1"/>
@@ -14580,7 +14579,7 @@
 <w:hdr xmlns:wpc="http://schemas.microsoft.com/office/word/2010/wordprocessingCanvas" xmlns:cx="http://schemas.microsoft.com/office/drawing/2014/chartex" xmlns:cx1="http://schemas.microsoft.com/office/drawing/2015/9/8/chartex" xmlns:cx2="http://schemas.microsoft.com/office/drawing/2015/10/21/chartex" xmlns:cx3="http://schemas.microsoft.com/office/drawing/2016/5/9/chartex" xmlns:cx4="http://schemas.microsoft.com/office/drawing/2016/5/10/chartex" xmlns:cx5="http://schemas.microsoft.com/office/drawing/2016/5/11/chartex" xmlns:cx6="http://schemas.microsoft.com/office/drawing/2016/5/12/chartex" xmlns:cx7="http://schemas.microsoft.com/office/drawing/2016/5/13/chartex" xmlns:cx8="http://schemas.microsoft.com/office/drawing/2016/5/14/chartex" xmlns:mc="http://schemas.openxmlformats.org/markup-compatibility/2006" xmlns:aink="http://schemas.microsoft.com/office/drawing/2016/ink" xmlns:am3d="http://schemas.microsoft.com/office/drawing/2017/model3d" xmlns:o="urn:schemas-microsoft-com:office:office" xmlns:r="http://schemas.openxmlformats.org/officeDocument/2006/relationships" xmlns:m="http://schemas.openxmlformats.org/officeDocument/2006/math" xmlns:v="urn:schemas-microsoft-com:vml" xmlns:wp14="http://schemas.microsoft.com/office/word/2010/wordprocessingDrawing" xmlns:wp="http://schemas.openxmlformats.org/drawingml/2006/wordprocessingDrawing" xmlns:w10="urn:schemas-microsoft-com:office:word" xmlns:w="http://schemas.openxmlformats.org/wordprocessingml/2006/main" xmlns:w14="http://schemas.microsoft.com/office/word/2010/wordml" xmlns:w15="http://schemas.microsoft.com/office/word/2012/wordml" xmlns:w16cex="http://schemas.microsoft.com/office/word/2018/wordml/cex" xmlns:w16cid="http://schemas.microsoft.com/office/word/2016/wordml/cid" xmlns:w16="http://schemas.microsoft.com/office/word/2018/wordml" xmlns:w16se="http://schemas.microsoft.com/office/word/2015/wordml/symex" xmlns:wpg="http://schemas.microsoft.com/office/word/2010/wordprocessingGroup" xmlns:wpi="http://schemas.microsoft.com/office/word/2010/wordprocessingInk" xmlns:wne="http://schemas.microsoft.com/office/word/2006/wordml" xmlns:wps="http://schemas.microsoft.com/office/word/2010/wordprocessingShape" mc:Ignorable="w14 w15 w16se w16cid w16 w16cex wp14">
   <w:p>
     <w:pPr>
-      <w:pStyle w:val="ab"/>
+      <w:pStyle w:val="Header"/>
       <w:ind w:firstLine="0"/>
     </w:pPr>
   </w:p>
@@ -15084,13 +15083,13 @@
     <w:lsdException w:name="Unresolved Mention" w:semiHidden="1" w:unhideWhenUsed="1"/>
     <w:lsdException w:name="Smart Link" w:semiHidden="1" w:unhideWhenUsed="1"/>
   </w:latentStyles>
-  <w:style w:type="paragraph" w:default="1" w:styleId="a">
+  <w:style w:type="paragraph" w:default="1" w:styleId="Normal">
     <w:name w:val="Normal"/>
   </w:style>
-  <w:style w:type="paragraph" w:styleId="1">
+  <w:style w:type="paragraph" w:styleId="Heading1">
     <w:name w:val="heading 1"/>
-    <w:basedOn w:val="a"/>
-    <w:next w:val="a"/>
+    <w:basedOn w:val="Normal"/>
+    <w:next w:val="Normal"/>
     <w:pPr>
       <w:keepNext/>
       <w:keepLines/>
@@ -15103,10 +15102,10 @@
       <w:szCs w:val="48"/>
     </w:rPr>
   </w:style>
-  <w:style w:type="paragraph" w:styleId="2">
+  <w:style w:type="paragraph" w:styleId="Heading2">
     <w:name w:val="heading 2"/>
-    <w:basedOn w:val="a"/>
-    <w:next w:val="a"/>
+    <w:basedOn w:val="Normal"/>
+    <w:next w:val="Normal"/>
     <w:pPr>
       <w:keepNext/>
       <w:keepLines/>
@@ -15119,10 +15118,10 @@
       <w:szCs w:val="36"/>
     </w:rPr>
   </w:style>
-  <w:style w:type="paragraph" w:styleId="3">
+  <w:style w:type="paragraph" w:styleId="Heading3">
     <w:name w:val="heading 3"/>
-    <w:basedOn w:val="a"/>
-    <w:next w:val="a"/>
+    <w:basedOn w:val="Normal"/>
+    <w:next w:val="Normal"/>
     <w:pPr>
       <w:keepNext/>
       <w:keepLines/>
@@ -15133,10 +15132,10 @@
       <w:b/>
     </w:rPr>
   </w:style>
-  <w:style w:type="paragraph" w:styleId="4">
+  <w:style w:type="paragraph" w:styleId="Heading4">
     <w:name w:val="heading 4"/>
-    <w:basedOn w:val="a"/>
-    <w:next w:val="a"/>
+    <w:basedOn w:val="Normal"/>
+    <w:next w:val="Normal"/>
     <w:pPr>
       <w:keepNext/>
       <w:keepLines/>
@@ -15149,10 +15148,10 @@
       <w:szCs w:val="24"/>
     </w:rPr>
   </w:style>
-  <w:style w:type="paragraph" w:styleId="5">
+  <w:style w:type="paragraph" w:styleId="Heading5">
     <w:name w:val="heading 5"/>
-    <w:basedOn w:val="a"/>
-    <w:next w:val="a"/>
+    <w:basedOn w:val="Normal"/>
+    <w:next w:val="Normal"/>
     <w:pPr>
       <w:keepNext/>
       <w:keepLines/>
@@ -15165,10 +15164,10 @@
       <w:szCs w:val="22"/>
     </w:rPr>
   </w:style>
-  <w:style w:type="paragraph" w:styleId="6">
+  <w:style w:type="paragraph" w:styleId="Heading6">
     <w:name w:val="heading 6"/>
-    <w:basedOn w:val="a"/>
-    <w:next w:val="a"/>
+    <w:basedOn w:val="Normal"/>
+    <w:next w:val="Normal"/>
     <w:pPr>
       <w:keepNext/>
       <w:keepLines/>
@@ -15181,13 +15180,13 @@
       <w:szCs w:val="20"/>
     </w:rPr>
   </w:style>
-  <w:style w:type="character" w:default="1" w:styleId="a0">
+  <w:style w:type="character" w:default="1" w:styleId="DefaultParagraphFont">
     <w:name w:val="Default Paragraph Font"/>
     <w:uiPriority w:val="1"/>
     <w:semiHidden/>
     <w:unhideWhenUsed/>
   </w:style>
-  <w:style w:type="table" w:default="1" w:styleId="a1">
+  <w:style w:type="table" w:default="1" w:styleId="TableNormal">
     <w:name w:val="Normal Table"/>
     <w:uiPriority w:val="99"/>
     <w:semiHidden/>
@@ -15202,7 +15201,7 @@
       </w:tblCellMar>
     </w:tblPr>
   </w:style>
-  <w:style w:type="numbering" w:default="1" w:styleId="a2">
+  <w:style w:type="numbering" w:default="1" w:styleId="NoList">
     <w:name w:val="No List"/>
     <w:uiPriority w:val="99"/>
     <w:semiHidden/>
@@ -15219,10 +15218,10 @@
       </w:tblCellMar>
     </w:tblPr>
   </w:style>
-  <w:style w:type="paragraph" w:styleId="a3">
+  <w:style w:type="paragraph" w:styleId="Title">
     <w:name w:val="Title"/>
-    <w:basedOn w:val="a"/>
-    <w:next w:val="a"/>
+    <w:basedOn w:val="Normal"/>
+    <w:next w:val="Normal"/>
     <w:pPr>
       <w:keepNext/>
       <w:keepLines/>
@@ -15234,10 +15233,10 @@
       <w:szCs w:val="72"/>
     </w:rPr>
   </w:style>
-  <w:style w:type="paragraph" w:styleId="a4">
+  <w:style w:type="paragraph" w:styleId="Subtitle">
     <w:name w:val="Subtitle"/>
-    <w:basedOn w:val="a"/>
-    <w:next w:val="a"/>
+    <w:basedOn w:val="Normal"/>
+    <w:next w:val="Normal"/>
     <w:pPr>
       <w:keepNext/>
       <w:keepLines/>
@@ -15251,7 +15250,7 @@
       <w:szCs w:val="48"/>
     </w:rPr>
   </w:style>
-  <w:style w:type="table" w:customStyle="1" w:styleId="a5">
+  <w:style w:type="table" w:customStyle="1" w:styleId="a">
     <w:basedOn w:val="TableNormal1"/>
     <w:tblPr>
       <w:tblStyleRowBandSize w:val="1"/>
@@ -15262,7 +15261,7 @@
       </w:tblCellMar>
     </w:tblPr>
   </w:style>
-  <w:style w:type="table" w:customStyle="1" w:styleId="a6">
+  <w:style w:type="table" w:customStyle="1" w:styleId="a0">
     <w:basedOn w:val="TableNormal1"/>
     <w:tblPr>
       <w:tblStyleRowBandSize w:val="1"/>
@@ -15273,7 +15272,7 @@
       </w:tblCellMar>
     </w:tblPr>
   </w:style>
-  <w:style w:type="table" w:customStyle="1" w:styleId="a7">
+  <w:style w:type="table" w:customStyle="1" w:styleId="a1">
     <w:basedOn w:val="TableNormal1"/>
     <w:tblPr>
       <w:tblStyleRowBandSize w:val="1"/>
@@ -15284,9 +15283,9 @@
       </w:tblCellMar>
     </w:tblPr>
   </w:style>
-  <w:style w:type="paragraph" w:styleId="a8">
+  <w:style w:type="paragraph" w:styleId="ListParagraph">
     <w:name w:val="List Paragraph"/>
-    <w:basedOn w:val="a"/>
+    <w:basedOn w:val="Normal"/>
     <w:uiPriority w:val="34"/>
     <w:qFormat/>
     <w:rsid w:val="00781088"/>
@@ -15295,10 +15294,10 @@
       <w:contextualSpacing/>
     </w:pPr>
   </w:style>
-  <w:style w:type="paragraph" w:styleId="a9">
+  <w:style w:type="paragraph" w:styleId="BalloonText">
     <w:name w:val="Balloon Text"/>
-    <w:basedOn w:val="a"/>
-    <w:link w:val="aa"/>
+    <w:basedOn w:val="Normal"/>
+    <w:link w:val="BalloonTextChar"/>
     <w:uiPriority w:val="99"/>
     <w:semiHidden/>
     <w:unhideWhenUsed/>
@@ -15309,10 +15308,10 @@
       <w:szCs w:val="16"/>
     </w:rPr>
   </w:style>
-  <w:style w:type="character" w:customStyle="1" w:styleId="aa">
-    <w:name w:val="Текст выноски Знак"/>
-    <w:basedOn w:val="a0"/>
-    <w:link w:val="a9"/>
+  <w:style w:type="character" w:customStyle="1" w:styleId="BalloonTextChar">
+    <w:name w:val="Balloon Text Char"/>
+    <w:basedOn w:val="DefaultParagraphFont"/>
+    <w:link w:val="BalloonText"/>
     <w:uiPriority w:val="99"/>
     <w:semiHidden/>
     <w:rsid w:val="00DC48C0"/>
@@ -15322,10 +15321,10 @@
       <w:szCs w:val="16"/>
     </w:rPr>
   </w:style>
-  <w:style w:type="paragraph" w:styleId="ab">
+  <w:style w:type="paragraph" w:styleId="Header">
     <w:name w:val="header"/>
-    <w:basedOn w:val="a"/>
-    <w:link w:val="ac"/>
+    <w:basedOn w:val="Normal"/>
+    <w:link w:val="HeaderChar"/>
     <w:uiPriority w:val="99"/>
     <w:unhideWhenUsed/>
     <w:rsid w:val="00DC48C0"/>
@@ -15336,17 +15335,17 @@
       </w:tabs>
     </w:pPr>
   </w:style>
-  <w:style w:type="character" w:customStyle="1" w:styleId="ac">
-    <w:name w:val="Верхний колонтитул Знак"/>
-    <w:basedOn w:val="a0"/>
-    <w:link w:val="ab"/>
+  <w:style w:type="character" w:customStyle="1" w:styleId="HeaderChar">
+    <w:name w:val="Header Char"/>
+    <w:basedOn w:val="DefaultParagraphFont"/>
+    <w:link w:val="Header"/>
     <w:uiPriority w:val="99"/>
     <w:rsid w:val="00DC48C0"/>
   </w:style>
-  <w:style w:type="paragraph" w:styleId="ad">
+  <w:style w:type="paragraph" w:styleId="Footer">
     <w:name w:val="footer"/>
-    <w:basedOn w:val="a"/>
-    <w:link w:val="ae"/>
+    <w:basedOn w:val="Normal"/>
+    <w:link w:val="FooterChar"/>
     <w:uiPriority w:val="99"/>
     <w:unhideWhenUsed/>
     <w:rsid w:val="00DC48C0"/>
@@ -15357,14 +15356,14 @@
       </w:tabs>
     </w:pPr>
   </w:style>
-  <w:style w:type="character" w:customStyle="1" w:styleId="ae">
-    <w:name w:val="Нижний колонтитул Знак"/>
-    <w:basedOn w:val="a0"/>
-    <w:link w:val="ad"/>
+  <w:style w:type="character" w:customStyle="1" w:styleId="FooterChar">
+    <w:name w:val="Footer Char"/>
+    <w:basedOn w:val="DefaultParagraphFont"/>
+    <w:link w:val="Footer"/>
     <w:uiPriority w:val="99"/>
     <w:rsid w:val="00DC48C0"/>
   </w:style>
-  <w:style w:type="paragraph" w:styleId="af">
+  <w:style w:type="paragraph" w:styleId="NoSpacing">
     <w:name w:val="No Spacing"/>
     <w:uiPriority w:val="1"/>
     <w:qFormat/>
